--- a/Documentation/Iteration2/Team4_Progress_Report.docx
+++ b/Documentation/Iteration2/Team4_Progress_Report.docx
@@ -209,7 +209,32 @@
       <w:r>
         <w:t xml:space="preserve">- Added resize functionality </w:t>
       </w:r>
-    </w:p>
+      <w:r>
+        <w:br/>
+      </w:r>
+    </w:p>
+    <w:p>
+      <w:r>
+        <w:rPr>
+          <w:b/>
+          <w:u w:val="single"/>
+        </w:rPr>
+        <w:lastRenderedPageBreak/>
+        <w:t>October 6, 2009</w:t>
+      </w:r>
+    </w:p>
+    <w:p/>
+    <w:p>
+      <w:r>
+        <w:t>- Added first rough draft of the user manual</w:t>
+      </w:r>
+    </w:p>
+    <w:p>
+      <w:r>
+        <w:t>-Note: Class presented projects</w:t>
+      </w:r>
+    </w:p>
+    <w:p/>
     <w:p/>
     <w:sectPr>
       <w:headerReference w:type="default" r:id="rId7"/>
@@ -282,7 +307,7 @@
         <w:rStyle w:val="PageNumber"/>
         <w:noProof/>
       </w:rPr>
-      <w:t>1</w:t>
+      <w:t>2</w:t>
     </w:r>
     <w:r>
       <w:rPr>
@@ -319,7 +344,7 @@
         <w:rStyle w:val="PageNumber"/>
         <w:noProof/>
       </w:rPr>
-      <w:t>1</w:t>
+      <w:t>2</w:t>
     </w:r>
     <w:r>
       <w:rPr>

--- a/Documentation/Iteration2/Team4_Progress_Report.docx
+++ b/Documentation/Iteration2/Team4_Progress_Report.docx
@@ -15,7 +15,13 @@
     <w:p/>
     <w:p>
       <w:r>
-        <w:t>- Created basic GUI</w:t>
+        <w:t xml:space="preserve">- </w:t>
+      </w:r>
+      <w:r>
+        <w:t>Added</w:t>
+      </w:r>
+      <w:r>
+        <w:t xml:space="preserve"> basic GUI</w:t>
       </w:r>
     </w:p>
     <w:p>
@@ -79,7 +85,13 @@
     <w:p/>
     <w:p>
       <w:r>
-        <w:t>- Refined scrolling</w:t>
+        <w:t xml:space="preserve">- </w:t>
+      </w:r>
+      <w:r>
+        <w:t>Revised</w:t>
+      </w:r>
+      <w:r>
+        <w:t xml:space="preserve"> scrolling</w:t>
       </w:r>
     </w:p>
     <w:p>
@@ -131,7 +143,22 @@
     <w:p/>
     <w:p>
       <w:r>
-        <w:t>- Improved rotate function (Does not keep the original image in the background and</w:t>
+        <w:t xml:space="preserve">- </w:t>
+      </w:r>
+      <w:r>
+        <w:t>Revised</w:t>
+      </w:r>
+      <w:r>
+        <w:t xml:space="preserve"> rotate function (Does not keep the original image in the background a</w:t>
+      </w:r>
+      <w:r>
+        <w:t xml:space="preserve">nd </w:t>
+      </w:r>
+      <w:r>
+        <w:t xml:space="preserve">now </w:t>
+      </w:r>
+      <w:r>
+        <w:t xml:space="preserve">  </w:t>
       </w:r>
     </w:p>
     <w:p>
@@ -139,11 +166,7 @@
         <w:tab/>
       </w:r>
       <w:r>
-        <w:tab/>
-      </w:r>
-      <w:r>
-        <w:tab/>
-        <w:t xml:space="preserve">         now shows the entire image after the rotate)</w:t>
+        <w:t>shows the entire image after the rotate)</w:t>
       </w:r>
     </w:p>
     <w:p>
@@ -234,6 +257,45 @@
         <w:t>-Note: Class presented projects</w:t>
       </w:r>
     </w:p>
+    <w:p/>
+    <w:p>
+      <w:r>
+        <w:rPr>
+          <w:b/>
+          <w:u w:val="single"/>
+        </w:rPr>
+        <w:t>October 7, 2009</w:t>
+      </w:r>
+    </w:p>
+    <w:p/>
+    <w:p>
+      <w:r>
+        <w:t>- Revised manual</w:t>
+      </w:r>
+      <w:r>
+        <w:t xml:space="preserve"> (Added getting started and FAQs)</w:t>
+      </w:r>
+    </w:p>
+    <w:p>
+      <w:r>
+        <w:t>- Added download link on homepage to download working copy of program</w:t>
+      </w:r>
+    </w:p>
+    <w:p>
+      <w:r>
+        <w:t>-</w:t>
+      </w:r>
+      <w:r>
+        <w:t xml:space="preserve"> Added </w:t>
+      </w:r>
+      <w:r>
+        <w:t xml:space="preserve">rough iteration of </w:t>
+      </w:r>
+      <w:r>
+        <w:t>undo and redo</w:t>
+      </w:r>
+    </w:p>
+    <w:p/>
     <w:p/>
     <w:p/>
     <w:sectPr>

--- a/Documentation/Iteration2/Team4_Progress_Report.docx
+++ b/Documentation/Iteration2/Team4_Progress_Report.docx
@@ -295,6 +295,39 @@
         <w:t>undo and redo</w:t>
       </w:r>
     </w:p>
+    <w:p/>
+    <w:p>
+      <w:r>
+        <w:rPr>
+          <w:b/>
+          <w:u w:val="single"/>
+        </w:rPr>
+        <w:t>October 8, 2009</w:t>
+      </w:r>
+    </w:p>
+    <w:p/>
+    <w:p>
+      <w:r>
+        <w:t>- Refactored overall code (Added ShoppedGuiHelper.cs)</w:t>
+      </w:r>
+    </w:p>
+    <w:p/>
+    <w:p>
+      <w:r>
+        <w:rPr>
+          <w:b/>
+          <w:u w:val="single"/>
+        </w:rPr>
+        <w:t>October 13, 2009</w:t>
+      </w:r>
+    </w:p>
+    <w:p/>
+    <w:p>
+      <w:r>
+        <w:t>(Lecture)</w:t>
+      </w:r>
+    </w:p>
+    <w:p/>
     <w:p/>
     <w:p/>
     <w:p/>
